--- a/ClassHomeWork/Week12/Week12.docx
+++ b/ClassHomeWork/Week12/Week12.docx
@@ -5722,6 +5722,477 @@
           <w:lang w:val="en-US" w:eastAsia="zh-CN"/>
         </w:rPr>
       </w:pPr>
+      <w:r>
+        <w:rPr>
+          <w:rFonts w:hint="eastAsia"/>
+          <w:lang w:val="en-US" w:eastAsia="zh-CN"/>
+        </w:rPr>
+        <w:t>上线效果：用的uWSGI的8080端口运行做的Django项目</w:t>
+      </w:r>
+    </w:p>
+    <w:p>
+      <w:r>
+        <w:drawing>
+          <wp:inline distT="0" distB="0" distL="114300" distR="114300">
+            <wp:extent cx="5266055" cy="2852420"/>
+            <wp:effectExtent l="0" t="0" r="10795" b="5080"/>
+            <wp:docPr id="54" name="图片 1"/>
+            <wp:cNvGraphicFramePr>
+              <a:graphicFrameLocks xmlns:a="http://schemas.openxmlformats.org/drawingml/2006/main" noChangeAspect="1"/>
+            </wp:cNvGraphicFramePr>
+            <a:graphic xmlns:a="http://schemas.openxmlformats.org/drawingml/2006/main">
+              <a:graphicData uri="http://schemas.openxmlformats.org/drawingml/2006/picture">
+                <pic:pic xmlns:pic="http://schemas.openxmlformats.org/drawingml/2006/picture">
+                  <pic:nvPicPr>
+                    <pic:cNvPr id="54" name="图片 1"/>
+                    <pic:cNvPicPr>
+                      <a:picLocks noChangeAspect="1"/>
+                    </pic:cNvPicPr>
+                  </pic:nvPicPr>
+                  <pic:blipFill>
+                    <a:blip r:embed="rId57"/>
+                    <a:stretch>
+                      <a:fillRect/>
+                    </a:stretch>
+                  </pic:blipFill>
+                  <pic:spPr>
+                    <a:xfrm>
+                      <a:off x="0" y="0"/>
+                      <a:ext cx="5266055" cy="2852420"/>
+                    </a:xfrm>
+                    <a:prstGeom prst="rect">
+                      <a:avLst/>
+                    </a:prstGeom>
+                    <a:noFill/>
+                    <a:ln w="9525">
+                      <a:noFill/>
+                    </a:ln>
+                  </pic:spPr>
+                </pic:pic>
+              </a:graphicData>
+            </a:graphic>
+          </wp:inline>
+        </w:drawing>
+      </w:r>
+    </w:p>
+    <w:p/>
+    <w:p>
+      <w:r>
+        <w:drawing>
+          <wp:inline distT="0" distB="0" distL="114300" distR="114300">
+            <wp:extent cx="5266055" cy="2852420"/>
+            <wp:effectExtent l="0" t="0" r="10795" b="5080"/>
+            <wp:docPr id="55" name="图片 2"/>
+            <wp:cNvGraphicFramePr>
+              <a:graphicFrameLocks xmlns:a="http://schemas.openxmlformats.org/drawingml/2006/main" noChangeAspect="1"/>
+            </wp:cNvGraphicFramePr>
+            <a:graphic xmlns:a="http://schemas.openxmlformats.org/drawingml/2006/main">
+              <a:graphicData uri="http://schemas.openxmlformats.org/drawingml/2006/picture">
+                <pic:pic xmlns:pic="http://schemas.openxmlformats.org/drawingml/2006/picture">
+                  <pic:nvPicPr>
+                    <pic:cNvPr id="55" name="图片 2"/>
+                    <pic:cNvPicPr>
+                      <a:picLocks noChangeAspect="1"/>
+                    </pic:cNvPicPr>
+                  </pic:nvPicPr>
+                  <pic:blipFill>
+                    <a:blip r:embed="rId58"/>
+                    <a:stretch>
+                      <a:fillRect/>
+                    </a:stretch>
+                  </pic:blipFill>
+                  <pic:spPr>
+                    <a:xfrm>
+                      <a:off x="0" y="0"/>
+                      <a:ext cx="5266055" cy="2852420"/>
+                    </a:xfrm>
+                    <a:prstGeom prst="rect">
+                      <a:avLst/>
+                    </a:prstGeom>
+                    <a:noFill/>
+                    <a:ln w="9525">
+                      <a:noFill/>
+                    </a:ln>
+                  </pic:spPr>
+                </pic:pic>
+              </a:graphicData>
+            </a:graphic>
+          </wp:inline>
+        </w:drawing>
+      </w:r>
+    </w:p>
+    <w:p/>
+    <w:p>
+      <w:r>
+        <w:drawing>
+          <wp:inline distT="0" distB="0" distL="114300" distR="114300">
+            <wp:extent cx="5266055" cy="2852420"/>
+            <wp:effectExtent l="0" t="0" r="10795" b="5080"/>
+            <wp:docPr id="56" name="图片 3"/>
+            <wp:cNvGraphicFramePr>
+              <a:graphicFrameLocks xmlns:a="http://schemas.openxmlformats.org/drawingml/2006/main" noChangeAspect="1"/>
+            </wp:cNvGraphicFramePr>
+            <a:graphic xmlns:a="http://schemas.openxmlformats.org/drawingml/2006/main">
+              <a:graphicData uri="http://schemas.openxmlformats.org/drawingml/2006/picture">
+                <pic:pic xmlns:pic="http://schemas.openxmlformats.org/drawingml/2006/picture">
+                  <pic:nvPicPr>
+                    <pic:cNvPr id="56" name="图片 3"/>
+                    <pic:cNvPicPr>
+                      <a:picLocks noChangeAspect="1"/>
+                    </pic:cNvPicPr>
+                  </pic:nvPicPr>
+                  <pic:blipFill>
+                    <a:blip r:embed="rId59"/>
+                    <a:stretch>
+                      <a:fillRect/>
+                    </a:stretch>
+                  </pic:blipFill>
+                  <pic:spPr>
+                    <a:xfrm>
+                      <a:off x="0" y="0"/>
+                      <a:ext cx="5266055" cy="2852420"/>
+                    </a:xfrm>
+                    <a:prstGeom prst="rect">
+                      <a:avLst/>
+                    </a:prstGeom>
+                    <a:noFill/>
+                    <a:ln w="9525">
+                      <a:noFill/>
+                    </a:ln>
+                  </pic:spPr>
+                </pic:pic>
+              </a:graphicData>
+            </a:graphic>
+          </wp:inline>
+        </w:drawing>
+      </w:r>
+    </w:p>
+    <w:p/>
+    <w:p>
+      <w:r>
+        <w:drawing>
+          <wp:inline distT="0" distB="0" distL="114300" distR="114300">
+            <wp:extent cx="5266055" cy="2852420"/>
+            <wp:effectExtent l="0" t="0" r="10795" b="5080"/>
+            <wp:docPr id="57" name="图片 4"/>
+            <wp:cNvGraphicFramePr>
+              <a:graphicFrameLocks xmlns:a="http://schemas.openxmlformats.org/drawingml/2006/main" noChangeAspect="1"/>
+            </wp:cNvGraphicFramePr>
+            <a:graphic xmlns:a="http://schemas.openxmlformats.org/drawingml/2006/main">
+              <a:graphicData uri="http://schemas.openxmlformats.org/drawingml/2006/picture">
+                <pic:pic xmlns:pic="http://schemas.openxmlformats.org/drawingml/2006/picture">
+                  <pic:nvPicPr>
+                    <pic:cNvPr id="57" name="图片 4"/>
+                    <pic:cNvPicPr>
+                      <a:picLocks noChangeAspect="1"/>
+                    </pic:cNvPicPr>
+                  </pic:nvPicPr>
+                  <pic:blipFill>
+                    <a:blip r:embed="rId60"/>
+                    <a:stretch>
+                      <a:fillRect/>
+                    </a:stretch>
+                  </pic:blipFill>
+                  <pic:spPr>
+                    <a:xfrm>
+                      <a:off x="0" y="0"/>
+                      <a:ext cx="5266055" cy="2852420"/>
+                    </a:xfrm>
+                    <a:prstGeom prst="rect">
+                      <a:avLst/>
+                    </a:prstGeom>
+                    <a:noFill/>
+                    <a:ln w="9525">
+                      <a:noFill/>
+                    </a:ln>
+                  </pic:spPr>
+                </pic:pic>
+              </a:graphicData>
+            </a:graphic>
+          </wp:inline>
+        </w:drawing>
+      </w:r>
+    </w:p>
+    <w:p/>
+    <w:p>
+      <w:r>
+        <w:drawing>
+          <wp:inline distT="0" distB="0" distL="114300" distR="114300">
+            <wp:extent cx="5266055" cy="2852420"/>
+            <wp:effectExtent l="0" t="0" r="10795" b="5080"/>
+            <wp:docPr id="58" name="图片 5"/>
+            <wp:cNvGraphicFramePr>
+              <a:graphicFrameLocks xmlns:a="http://schemas.openxmlformats.org/drawingml/2006/main" noChangeAspect="1"/>
+            </wp:cNvGraphicFramePr>
+            <a:graphic xmlns:a="http://schemas.openxmlformats.org/drawingml/2006/main">
+              <a:graphicData uri="http://schemas.openxmlformats.org/drawingml/2006/picture">
+                <pic:pic xmlns:pic="http://schemas.openxmlformats.org/drawingml/2006/picture">
+                  <pic:nvPicPr>
+                    <pic:cNvPr id="58" name="图片 5"/>
+                    <pic:cNvPicPr>
+                      <a:picLocks noChangeAspect="1"/>
+                    </pic:cNvPicPr>
+                  </pic:nvPicPr>
+                  <pic:blipFill>
+                    <a:blip r:embed="rId61"/>
+                    <a:stretch>
+                      <a:fillRect/>
+                    </a:stretch>
+                  </pic:blipFill>
+                  <pic:spPr>
+                    <a:xfrm>
+                      <a:off x="0" y="0"/>
+                      <a:ext cx="5266055" cy="2852420"/>
+                    </a:xfrm>
+                    <a:prstGeom prst="rect">
+                      <a:avLst/>
+                    </a:prstGeom>
+                    <a:noFill/>
+                    <a:ln w="9525">
+                      <a:noFill/>
+                    </a:ln>
+                  </pic:spPr>
+                </pic:pic>
+              </a:graphicData>
+            </a:graphic>
+          </wp:inline>
+        </w:drawing>
+      </w:r>
+    </w:p>
+    <w:p>
+      <w:r>
+        <w:drawing>
+          <wp:inline distT="0" distB="0" distL="114300" distR="114300">
+            <wp:extent cx="5266055" cy="2852420"/>
+            <wp:effectExtent l="0" t="0" r="10795" b="5080"/>
+            <wp:docPr id="59" name="图片 6"/>
+            <wp:cNvGraphicFramePr>
+              <a:graphicFrameLocks xmlns:a="http://schemas.openxmlformats.org/drawingml/2006/main" noChangeAspect="1"/>
+            </wp:cNvGraphicFramePr>
+            <a:graphic xmlns:a="http://schemas.openxmlformats.org/drawingml/2006/main">
+              <a:graphicData uri="http://schemas.openxmlformats.org/drawingml/2006/picture">
+                <pic:pic xmlns:pic="http://schemas.openxmlformats.org/drawingml/2006/picture">
+                  <pic:nvPicPr>
+                    <pic:cNvPr id="59" name="图片 6"/>
+                    <pic:cNvPicPr>
+                      <a:picLocks noChangeAspect="1"/>
+                    </pic:cNvPicPr>
+                  </pic:nvPicPr>
+                  <pic:blipFill>
+                    <a:blip r:embed="rId62"/>
+                    <a:stretch>
+                      <a:fillRect/>
+                    </a:stretch>
+                  </pic:blipFill>
+                  <pic:spPr>
+                    <a:xfrm>
+                      <a:off x="0" y="0"/>
+                      <a:ext cx="5266055" cy="2852420"/>
+                    </a:xfrm>
+                    <a:prstGeom prst="rect">
+                      <a:avLst/>
+                    </a:prstGeom>
+                    <a:noFill/>
+                    <a:ln w="9525">
+                      <a:noFill/>
+                    </a:ln>
+                  </pic:spPr>
+                </pic:pic>
+              </a:graphicData>
+            </a:graphic>
+          </wp:inline>
+        </w:drawing>
+      </w:r>
+    </w:p>
+    <w:p/>
+    <w:p>
+      <w:r>
+        <w:drawing>
+          <wp:inline distT="0" distB="0" distL="114300" distR="114300">
+            <wp:extent cx="5266055" cy="2852420"/>
+            <wp:effectExtent l="0" t="0" r="10795" b="5080"/>
+            <wp:docPr id="60" name="图片 7"/>
+            <wp:cNvGraphicFramePr>
+              <a:graphicFrameLocks xmlns:a="http://schemas.openxmlformats.org/drawingml/2006/main" noChangeAspect="1"/>
+            </wp:cNvGraphicFramePr>
+            <a:graphic xmlns:a="http://schemas.openxmlformats.org/drawingml/2006/main">
+              <a:graphicData uri="http://schemas.openxmlformats.org/drawingml/2006/picture">
+                <pic:pic xmlns:pic="http://schemas.openxmlformats.org/drawingml/2006/picture">
+                  <pic:nvPicPr>
+                    <pic:cNvPr id="60" name="图片 7"/>
+                    <pic:cNvPicPr>
+                      <a:picLocks noChangeAspect="1"/>
+                    </pic:cNvPicPr>
+                  </pic:nvPicPr>
+                  <pic:blipFill>
+                    <a:blip r:embed="rId63"/>
+                    <a:stretch>
+                      <a:fillRect/>
+                    </a:stretch>
+                  </pic:blipFill>
+                  <pic:spPr>
+                    <a:xfrm>
+                      <a:off x="0" y="0"/>
+                      <a:ext cx="5266055" cy="2852420"/>
+                    </a:xfrm>
+                    <a:prstGeom prst="rect">
+                      <a:avLst/>
+                    </a:prstGeom>
+                    <a:noFill/>
+                    <a:ln w="9525">
+                      <a:noFill/>
+                    </a:ln>
+                  </pic:spPr>
+                </pic:pic>
+              </a:graphicData>
+            </a:graphic>
+          </wp:inline>
+        </w:drawing>
+      </w:r>
+    </w:p>
+    <w:p/>
+    <w:p>
+      <w:r>
+        <w:drawing>
+          <wp:inline distT="0" distB="0" distL="114300" distR="114300">
+            <wp:extent cx="5266055" cy="2852420"/>
+            <wp:effectExtent l="0" t="0" r="10795" b="5080"/>
+            <wp:docPr id="61" name="图片 8"/>
+            <wp:cNvGraphicFramePr>
+              <a:graphicFrameLocks xmlns:a="http://schemas.openxmlformats.org/drawingml/2006/main" noChangeAspect="1"/>
+            </wp:cNvGraphicFramePr>
+            <a:graphic xmlns:a="http://schemas.openxmlformats.org/drawingml/2006/main">
+              <a:graphicData uri="http://schemas.openxmlformats.org/drawingml/2006/picture">
+                <pic:pic xmlns:pic="http://schemas.openxmlformats.org/drawingml/2006/picture">
+                  <pic:nvPicPr>
+                    <pic:cNvPr id="61" name="图片 8"/>
+                    <pic:cNvPicPr>
+                      <a:picLocks noChangeAspect="1"/>
+                    </pic:cNvPicPr>
+                  </pic:nvPicPr>
+                  <pic:blipFill>
+                    <a:blip r:embed="rId64"/>
+                    <a:stretch>
+                      <a:fillRect/>
+                    </a:stretch>
+                  </pic:blipFill>
+                  <pic:spPr>
+                    <a:xfrm>
+                      <a:off x="0" y="0"/>
+                      <a:ext cx="5266055" cy="2852420"/>
+                    </a:xfrm>
+                    <a:prstGeom prst="rect">
+                      <a:avLst/>
+                    </a:prstGeom>
+                    <a:noFill/>
+                    <a:ln w="9525">
+                      <a:noFill/>
+                    </a:ln>
+                  </pic:spPr>
+                </pic:pic>
+              </a:graphicData>
+            </a:graphic>
+          </wp:inline>
+        </w:drawing>
+      </w:r>
+    </w:p>
+    <w:p/>
+    <w:p>
+      <w:r>
+        <w:drawing>
+          <wp:inline distT="0" distB="0" distL="114300" distR="114300">
+            <wp:extent cx="5266055" cy="2852420"/>
+            <wp:effectExtent l="0" t="0" r="10795" b="5080"/>
+            <wp:docPr id="62" name="图片 9"/>
+            <wp:cNvGraphicFramePr>
+              <a:graphicFrameLocks xmlns:a="http://schemas.openxmlformats.org/drawingml/2006/main" noChangeAspect="1"/>
+            </wp:cNvGraphicFramePr>
+            <a:graphic xmlns:a="http://schemas.openxmlformats.org/drawingml/2006/main">
+              <a:graphicData uri="http://schemas.openxmlformats.org/drawingml/2006/picture">
+                <pic:pic xmlns:pic="http://schemas.openxmlformats.org/drawingml/2006/picture">
+                  <pic:nvPicPr>
+                    <pic:cNvPr id="62" name="图片 9"/>
+                    <pic:cNvPicPr>
+                      <a:picLocks noChangeAspect="1"/>
+                    </pic:cNvPicPr>
+                  </pic:nvPicPr>
+                  <pic:blipFill>
+                    <a:blip r:embed="rId65"/>
+                    <a:stretch>
+                      <a:fillRect/>
+                    </a:stretch>
+                  </pic:blipFill>
+                  <pic:spPr>
+                    <a:xfrm>
+                      <a:off x="0" y="0"/>
+                      <a:ext cx="5266055" cy="2852420"/>
+                    </a:xfrm>
+                    <a:prstGeom prst="rect">
+                      <a:avLst/>
+                    </a:prstGeom>
+                    <a:noFill/>
+                    <a:ln w="9525">
+                      <a:noFill/>
+                    </a:ln>
+                  </pic:spPr>
+                </pic:pic>
+              </a:graphicData>
+            </a:graphic>
+          </wp:inline>
+        </w:drawing>
+      </w:r>
+    </w:p>
+    <w:p/>
+    <w:p>
+      <w:pPr>
+        <w:rPr>
+          <w:rFonts w:hint="eastAsia"/>
+          <w:lang w:val="en-US" w:eastAsia="zh-CN"/>
+        </w:rPr>
+      </w:pPr>
+      <w:r>
+        <w:drawing>
+          <wp:inline distT="0" distB="0" distL="114300" distR="114300">
+            <wp:extent cx="5266055" cy="2852420"/>
+            <wp:effectExtent l="0" t="0" r="10795" b="5080"/>
+            <wp:docPr id="63" name="图片 10"/>
+            <wp:cNvGraphicFramePr>
+              <a:graphicFrameLocks xmlns:a="http://schemas.openxmlformats.org/drawingml/2006/main" noChangeAspect="1"/>
+            </wp:cNvGraphicFramePr>
+            <a:graphic xmlns:a="http://schemas.openxmlformats.org/drawingml/2006/main">
+              <a:graphicData uri="http://schemas.openxmlformats.org/drawingml/2006/picture">
+                <pic:pic xmlns:pic="http://schemas.openxmlformats.org/drawingml/2006/picture">
+                  <pic:nvPicPr>
+                    <pic:cNvPr id="63" name="图片 10"/>
+                    <pic:cNvPicPr>
+                      <a:picLocks noChangeAspect="1"/>
+                    </pic:cNvPicPr>
+                  </pic:nvPicPr>
+                  <pic:blipFill>
+                    <a:blip r:embed="rId66"/>
+                    <a:stretch>
+                      <a:fillRect/>
+                    </a:stretch>
+                  </pic:blipFill>
+                  <pic:spPr>
+                    <a:xfrm>
+                      <a:off x="0" y="0"/>
+                      <a:ext cx="5266055" cy="2852420"/>
+                    </a:xfrm>
+                    <a:prstGeom prst="rect">
+                      <a:avLst/>
+                    </a:prstGeom>
+                    <a:noFill/>
+                    <a:ln w="9525">
+                      <a:noFill/>
+                    </a:ln>
+                  </pic:spPr>
+                </pic:pic>
+              </a:graphicData>
+            </a:graphic>
+          </wp:inline>
+        </w:drawing>
+      </w:r>
       <w:bookmarkStart w:id="0" w:name="_GoBack"/>
       <w:bookmarkEnd w:id="0"/>
     </w:p>
